--- a/bibliografia/fichamentoTaxaOcupacao.docx
+++ b/bibliografia/fichamentoTaxaOcupacao.docx
@@ -1,6 +1,6 @@
 
 <file path=word/document.xml><?xml version="1.0" encoding="utf-8"?>
-<w:document xmlns:wpc="http://schemas.microsoft.com/office/word/2010/wordprocessingCanvas" xmlns:cx="http://schemas.microsoft.com/office/drawing/2014/chartex" xmlns:cx1="http://schemas.microsoft.com/office/drawing/2015/9/8/chartex" xmlns:cx2="http://schemas.microsoft.com/office/drawing/2015/10/21/chartex" xmlns:cx3="http://schemas.microsoft.com/office/drawing/2016/5/9/chartex" xmlns:cx4="http://schemas.microsoft.com/office/drawing/2016/5/10/chartex" xmlns:cx5="http://schemas.microsoft.com/office/drawing/2016/5/11/chartex" xmlns:cx6="http://schemas.microsoft.com/office/drawing/2016/5/12/chartex" xmlns:cx7="http://schemas.microsoft.com/office/drawing/2016/5/13/chartex" xmlns:cx8="http://schemas.microsoft.com/office/drawing/2016/5/14/chartex" xmlns:mc="http://schemas.openxmlformats.org/markup-compatibility/2006" xmlns:aink="http://schemas.microsoft.com/office/drawing/2016/ink" xmlns:am3d="http://schemas.microsoft.com/office/drawing/2017/model3d" xmlns:o="urn:schemas-microsoft-com:office:office" xmlns:r="http://schemas.openxmlformats.org/officeDocument/2006/relationships" xmlns:m="http://schemas.openxmlformats.org/officeDocument/2006/math" xmlns:v="urn:schemas-microsoft-com:vml" xmlns:wp14="http://schemas.microsoft.com/office/word/2010/wordprocessingDrawing" xmlns:wp="http://schemas.openxmlformats.org/drawingml/2006/wordprocessingDrawing" xmlns:w10="urn:schemas-microsoft-com:office:word" xmlns:w="http://schemas.openxmlformats.org/wordprocessingml/2006/main" xmlns:w14="http://schemas.microsoft.com/office/word/2010/wordml" xmlns:w15="http://schemas.microsoft.com/office/word/2012/wordml" xmlns:w16cex="http://schemas.microsoft.com/office/word/2018/wordml/cex" xmlns:w16cid="http://schemas.microsoft.com/office/word/2016/wordml/cid" xmlns:w16="http://schemas.microsoft.com/office/word/2018/wordml" xmlns:w16sdtdh="http://schemas.microsoft.com/office/word/2020/wordml/sdtdatahash" xmlns:w16se="http://schemas.microsoft.com/office/word/2015/wordml/symex" xmlns:wpg="http://schemas.microsoft.com/office/word/2010/wordprocessingGroup" xmlns:wpi="http://schemas.microsoft.com/office/word/2010/wordprocessingInk" xmlns:wne="http://schemas.microsoft.com/office/word/2006/wordml" xmlns:wps="http://schemas.microsoft.com/office/word/2010/wordprocessingShape" mc:Ignorable="w14 w15 w16se w16cid w16 w16cex w16sdtdh wp14">
+<w:document xmlns:wpc="http://schemas.microsoft.com/office/word/2010/wordprocessingCanvas" xmlns:cx="http://schemas.microsoft.com/office/drawing/2014/chartex" xmlns:cx1="http://schemas.microsoft.com/office/drawing/2015/9/8/chartex" xmlns:cx2="http://schemas.microsoft.com/office/drawing/2015/10/21/chartex" xmlns:cx3="http://schemas.microsoft.com/office/drawing/2016/5/9/chartex" xmlns:cx4="http://schemas.microsoft.com/office/drawing/2016/5/10/chartex" xmlns:cx5="http://schemas.microsoft.com/office/drawing/2016/5/11/chartex" xmlns:cx6="http://schemas.microsoft.com/office/drawing/2016/5/12/chartex" xmlns:cx7="http://schemas.microsoft.com/office/drawing/2016/5/13/chartex" xmlns:cx8="http://schemas.microsoft.com/office/drawing/2016/5/14/chartex" xmlns:mc="http://schemas.openxmlformats.org/markup-compatibility/2006" xmlns:aink="http://schemas.microsoft.com/office/drawing/2016/ink" xmlns:am3d="http://schemas.microsoft.com/office/drawing/2017/model3d" xmlns:o="urn:schemas-microsoft-com:office:office" xmlns:oel="http://schemas.microsoft.com/office/2019/extlst" xmlns:r="http://schemas.openxmlformats.org/officeDocument/2006/relationships" xmlns:m="http://schemas.openxmlformats.org/officeDocument/2006/math" xmlns:v="urn:schemas-microsoft-com:vml" xmlns:wp14="http://schemas.microsoft.com/office/word/2010/wordprocessingDrawing" xmlns:wp="http://schemas.openxmlformats.org/drawingml/2006/wordprocessingDrawing" xmlns:w10="urn:schemas-microsoft-com:office:word" xmlns:w="http://schemas.openxmlformats.org/wordprocessingml/2006/main" xmlns:w14="http://schemas.microsoft.com/office/word/2010/wordml" xmlns:w15="http://schemas.microsoft.com/office/word/2012/wordml" xmlns:w16cex="http://schemas.microsoft.com/office/word/2018/wordml/cex" xmlns:w16cid="http://schemas.microsoft.com/office/word/2016/wordml/cid" xmlns:w16="http://schemas.microsoft.com/office/word/2018/wordml" xmlns:w16du="http://schemas.microsoft.com/office/word/2023/wordml/word16du" xmlns:w16sdtdh="http://schemas.microsoft.com/office/word/2020/wordml/sdtdatahash" xmlns:w16se="http://schemas.microsoft.com/office/word/2015/wordml/symex" xmlns:wpg="http://schemas.microsoft.com/office/word/2010/wordprocessingGroup" xmlns:wpi="http://schemas.microsoft.com/office/word/2010/wordprocessingInk" xmlns:wne="http://schemas.microsoft.com/office/word/2006/wordml" xmlns:wps="http://schemas.microsoft.com/office/word/2010/wordprocessingShape" mc:Ignorable="w14 w15 w16se w16cid w16 w16cex w16sdtdh wp14">
   <w:body>
     <w:p>
       <w:pPr>
@@ -158,15 +158,7 @@
         <w:jc w:val="both"/>
       </w:pPr>
       <w:r>
-        <w:t xml:space="preserve">Os autores chamam atenção para a “vista grossa” da sociedade brasileira onde </w:t>
-      </w:r>
-      <w:proofErr w:type="gramStart"/>
-      <w:r>
-        <w:t>a mesma</w:t>
-      </w:r>
-      <w:proofErr w:type="gramEnd"/>
-      <w:r>
-        <w:t xml:space="preserve"> admite saber dos problemas e mazelas internas ao SPB, porém, fecha os olhos e reforça o preconceito contra os internos e egressos.</w:t>
+        <w:t>Os autores chamam atenção para a “vista grossa” da sociedade brasileira onde a mesma admite saber dos problemas e mazelas internas ao SPB, porém, fecha os olhos e reforça o preconceito contra os internos e egressos.</w:t>
       </w:r>
     </w:p>
     <w:p>
@@ -287,15 +279,7 @@
           <w:iCs/>
         </w:rPr>
         <w:lastRenderedPageBreak/>
-        <w:t xml:space="preserve">“É inegável que o alto número de condenados, às vezes maior que o dobro da capacidade do presídio, se traduz como o pior problema existente no sistema penitenciário – em especial o brasileiro –, eis que acarreta ainda outros problemas a ele intimamente ligados, tais como a falta de higiene, a alimentação precária e a violência física e </w:t>
-      </w:r>
-      <w:proofErr w:type="gramStart"/>
-      <w:r>
-        <w:rPr>
-          <w:i/>
-          <w:iCs/>
-        </w:rPr>
-        <w:t>sexual”</w:t>
+        <w:t>“É inegável que o alto número de condenados, às vezes maior que o dobro da capacidade do presídio, se traduz como o pior problema existente no sistema penitenciário – em especial o brasileiro –, eis que acarreta ainda outros problemas a ele intimamente ligados, tais como a falta de higiene, a alimentação precária e a violência física e sexual”</w:t>
       </w:r>
       <w:r>
         <w:rPr>
@@ -312,11 +296,7 @@
         <w:t xml:space="preserve"> </w:t>
       </w:r>
       <w:r>
-        <w:t>Machado</w:t>
-      </w:r>
-      <w:proofErr w:type="gramEnd"/>
-      <w:r>
-        <w:t xml:space="preserve"> VG. Análise sobre a crise do sistema penitenciário e os reflexos do fracasso da pena de prisão. 2013. [acesso em 2014 mar. 19]. Disponível em: http://www.derechoycambiosocial. com/revista033/a_crise_do_sistema_penitenciário. pdf.</w:t>
+        <w:t>Machado VG. Análise sobre a crise do sistema penitenciário e os reflexos do fracasso da pena de prisão. 2013. [acesso em 2014 mar. 19]. Disponível em: http://www.derechoycambiosocial. com/revista033/a_crise_do_sistema_penitenciário. pdf.</w:t>
       </w:r>
     </w:p>
     <w:p>
@@ -345,23 +325,7 @@
           <w:i/>
           <w:iCs/>
         </w:rPr>
-        <w:t xml:space="preserve">“Constatou-se que não há separação entre presos provisórios de definitivos; presos primários de presos reincidentes </w:t>
-      </w:r>
-      <w:proofErr w:type="gramStart"/>
-      <w:r>
-        <w:rPr>
-          <w:i/>
-          <w:iCs/>
-        </w:rPr>
-        <w:t>e também</w:t>
-      </w:r>
-      <w:proofErr w:type="gramEnd"/>
-      <w:r>
-        <w:rPr>
-          <w:i/>
-          <w:iCs/>
-        </w:rPr>
-        <w:t xml:space="preserve"> a separação conforme a natureza do crime ou periculosidade (CNMP, 2012).”</w:t>
+        <w:t>“Constatou-se que não há separação entre presos provisórios de definitivos; presos primários de presos reincidentes e também a separação conforme a natureza do crime ou periculosidade (CNMP, 2012).”</w:t>
       </w:r>
     </w:p>
     <w:p>
@@ -802,21 +766,7 @@
         <w:rPr>
           <w:rFonts w:cstheme="minorHAnsi"/>
         </w:rPr>
-        <w:t xml:space="preserve"> conclusão </w:t>
-      </w:r>
-      <w:proofErr w:type="gramStart"/>
-      <w:r>
-        <w:rPr>
-          <w:rFonts w:cstheme="minorHAnsi"/>
-        </w:rPr>
-        <w:t>que</w:t>
-      </w:r>
-      <w:proofErr w:type="gramEnd"/>
-      <w:r>
-        <w:rPr>
-          <w:rFonts w:cstheme="minorHAnsi"/>
-        </w:rPr>
-        <w:t xml:space="preserve"> </w:t>
+        <w:t xml:space="preserve"> conclusão que </w:t>
       </w:r>
       <w:r>
         <w:rPr>
@@ -916,6 +866,14 @@
           <w:iCs/>
         </w:rPr>
       </w:pPr>
+      <w:r>
+        <w:rPr>
+          <w:rFonts w:cstheme="minorHAnsi"/>
+          <w:i/>
+          <w:iCs/>
+        </w:rPr>
+        <w:t>‘</w:t>
+      </w:r>
     </w:p>
     <w:p>
       <w:pPr>
